--- a/Report.docx
+++ b/Report.docx
@@ -205,14 +205,7 @@
           <w:rFonts w:ascii="Arial" w:hAnsi="Arial" w:cs="Arial"/>
           <w:u w:val="single"/>
         </w:rPr>
-        <w:t>P</w:t>
-      </w:r>
-      <w:r>
-        <w:rPr>
-          <w:rFonts w:ascii="Arial" w:hAnsi="Arial" w:cs="Arial"/>
-          <w:u w:val="single"/>
-        </w:rPr>
-        <w:t>roblem Description</w:t>
+        <w:t>Problem Description</w:t>
       </w:r>
     </w:p>
     <w:p>
@@ -296,15 +289,19 @@
         </w:numPr>
         <w:rPr>
           <w:rFonts w:ascii="Arial" w:hAnsi="Arial" w:cs="Arial"/>
-        </w:rPr>
-      </w:pPr>
-      <w:r>
-        <w:rPr>
-          <w:rFonts w:ascii="Arial" w:hAnsi="Arial" w:cs="Arial"/>
+          <w:u w:val="single"/>
+        </w:rPr>
+      </w:pPr>
+      <w:bookmarkStart w:id="0" w:name="_GoBack"/>
+      <w:r>
+        <w:rPr>
+          <w:rFonts w:ascii="Arial" w:hAnsi="Arial" w:cs="Arial"/>
+          <w:u w:val="single"/>
         </w:rPr>
         <w:t>Report Audience and Stakeholders</w:t>
       </w:r>
     </w:p>
+    <w:bookmarkEnd w:id="0"/>
     <w:p>
       <w:pPr>
         <w:ind w:left="360"/>
@@ -317,26 +314,6 @@
           <w:rFonts w:ascii="Arial" w:hAnsi="Arial" w:cs="Arial"/>
         </w:rPr>
         <w:t xml:space="preserve">If valuable insight is found out of the data through the study, the completed report could be presented to venue owners whose business is located in risk areas.  </w:t>
-      </w:r>
-      <w:bookmarkStart w:id="0" w:name="_GoBack"/>
-      <w:bookmarkEnd w:id="0"/>
-    </w:p>
-    <w:p>
-      <w:pPr>
-        <w:rPr>
-          <w:rFonts w:ascii="Arial" w:hAnsi="Arial" w:cs="Arial"/>
-          <w:b/>
-          <w:bCs/>
-        </w:rPr>
-      </w:pPr>
-      <w:r>
-        <w:rPr>
-          <w:rFonts w:ascii="Arial" w:hAnsi="Arial" w:cs="Arial"/>
-          <w:b/>
-          <w:bCs/>
-        </w:rPr>
-        <w:lastRenderedPageBreak/>
-        <w:br w:type="page"/>
       </w:r>
     </w:p>
     <w:p>
@@ -575,21 +552,7 @@
             <w:rStyle w:val="Hyperlink"/>
             <w:rFonts w:ascii="Arial" w:hAnsi="Arial" w:cs="Arial"/>
           </w:rPr>
-          <w:t>https://de</w:t>
-        </w:r>
-        <w:r>
-          <w:rPr>
-            <w:rStyle w:val="Hyperlink"/>
-            <w:rFonts w:ascii="Arial" w:hAnsi="Arial" w:cs="Arial"/>
-          </w:rPr>
-          <w:t>v</w:t>
-        </w:r>
-        <w:r>
-          <w:rPr>
-            <w:rStyle w:val="Hyperlink"/>
-            <w:rFonts w:ascii="Arial" w:hAnsi="Arial" w:cs="Arial"/>
-          </w:rPr>
-          <w:t>eloper.foursquare.com/</w:t>
+          <w:t>https://developer.foursquare.com/</w:t>
         </w:r>
       </w:hyperlink>
       <w:r>
